--- a/IndexReport.docx
+++ b/IndexReport.docx
@@ -20351,70 +20351,6 @@
     </w:p>
     <w:p>
       <w:pPr>
-        <w:pStyle w:val="ListParagraph"/>
-        <w:numPr>
-          <w:ilvl w:val="0"/>
-          <w:numId w:val="1"/>
-        </w:numPr>
-        <w:spacing w:after="0" w:line="240" w:lineRule="auto"/>
-        <w:rPr>
-          <w:rFonts w:ascii="Times New Roman" w:hAnsi="Times New Roman" w:cs="Times New Roman"/>
-          <w:sz w:val="24"/>
-          <w:szCs w:val="24"/>
-        </w:rPr>
-      </w:pPr>
-      <w:r>
-        <w:rPr>
-          <w:rFonts w:ascii="Times New Roman" w:hAnsi="Times New Roman" w:cs="Times New Roman"/>
-          <w:sz w:val="24"/>
-          <w:szCs w:val="24"/>
-        </w:rPr>
-        <w:t xml:space="preserve">Will eventually include calibration information to adjust </w:t>
-      </w:r>
-      <w:proofErr w:type="spellStart"/>
-      <w:r>
-        <w:rPr>
-          <w:rFonts w:ascii="Times New Roman" w:hAnsi="Times New Roman" w:cs="Times New Roman"/>
-          <w:sz w:val="24"/>
-          <w:szCs w:val="24"/>
-        </w:rPr>
-        <w:t>MeanCount</w:t>
-      </w:r>
-      <w:proofErr w:type="spellEnd"/>
-      <w:r>
-        <w:rPr>
-          <w:rFonts w:ascii="Times New Roman" w:hAnsi="Times New Roman" w:cs="Times New Roman"/>
-          <w:sz w:val="24"/>
-          <w:szCs w:val="24"/>
-        </w:rPr>
-        <w:t xml:space="preserve"> in 2010, since a different camera was used in that year</w:t>
-      </w:r>
-    </w:p>
-    <w:p>
-      <w:pPr>
-        <w:pStyle w:val="ListParagraph"/>
-        <w:numPr>
-          <w:ilvl w:val="0"/>
-          <w:numId w:val="1"/>
-        </w:numPr>
-        <w:spacing w:after="0" w:line="240" w:lineRule="auto"/>
-        <w:rPr>
-          <w:rFonts w:ascii="Times New Roman" w:hAnsi="Times New Roman" w:cs="Times New Roman"/>
-          <w:sz w:val="24"/>
-          <w:szCs w:val="24"/>
-        </w:rPr>
-      </w:pPr>
-      <w:r>
-        <w:rPr>
-          <w:rFonts w:ascii="Times New Roman" w:hAnsi="Times New Roman" w:cs="Times New Roman"/>
-          <w:sz w:val="24"/>
-          <w:szCs w:val="24"/>
-        </w:rPr>
-        <w:t>2013 will also eventually be added when it becomes available</w:t>
-      </w:r>
-    </w:p>
-    <w:p>
-      <w:pPr>
         <w:spacing w:after="0" w:line="240" w:lineRule="auto"/>
         <w:rPr>
           <w:rFonts w:ascii="Times New Roman" w:hAnsi="Times New Roman" w:cs="Times New Roman"/>
@@ -20991,86 +20927,25 @@
           <w:szCs w:val="24"/>
         </w:rPr>
       </w:pPr>
-    </w:p>
-    <w:p>
-      <w:pPr>
-        <w:spacing w:after="0" w:line="240" w:lineRule="auto"/>
-        <w:rPr>
-          <w:rFonts w:ascii="Times New Roman" w:hAnsi="Times New Roman" w:cs="Times New Roman"/>
-          <w:sz w:val="24"/>
-          <w:szCs w:val="24"/>
-        </w:rPr>
-      </w:pPr>
-      <w:r>
-        <w:rPr>
-          <w:rFonts w:ascii="Times New Roman" w:hAnsi="Times New Roman" w:cs="Times New Roman"/>
-          <w:sz w:val="24"/>
-          <w:szCs w:val="24"/>
-        </w:rPr>
-        <w:t xml:space="preserve"># </w:t>
-      </w:r>
-      <w:r>
-        <w:rPr>
-          <w:rFonts w:ascii="Times New Roman" w:hAnsi="Times New Roman" w:cs="Times New Roman"/>
-          <w:i/>
-          <w:sz w:val="24"/>
-          <w:szCs w:val="24"/>
-          <w:u w:val="single"/>
-        </w:rPr>
-        <w:t>Categorization of continuous variables</w:t>
-      </w:r>
-      <w:r>
-        <w:rPr>
-          <w:rFonts w:ascii="Times New Roman" w:hAnsi="Times New Roman" w:cs="Times New Roman"/>
-          <w:i/>
-          <w:sz w:val="24"/>
-          <w:szCs w:val="24"/>
-        </w:rPr>
-        <w:t>:</w:t>
-      </w:r>
-    </w:p>
-    <w:p>
-      <w:pPr>
-        <w:spacing w:after="0" w:line="240" w:lineRule="auto"/>
-        <w:rPr>
-          <w:rFonts w:ascii="Times New Roman" w:hAnsi="Times New Roman" w:cs="Times New Roman"/>
-          <w:sz w:val="24"/>
-          <w:szCs w:val="24"/>
-        </w:rPr>
-      </w:pPr>
-      <w:r>
-        <w:rPr>
-          <w:rFonts w:ascii="Times New Roman" w:hAnsi="Times New Roman" w:cs="Times New Roman"/>
-          <w:sz w:val="24"/>
-          <w:szCs w:val="24"/>
-        </w:rPr>
-        <w:t>The continuous variables (</w:t>
-      </w:r>
       <w:proofErr w:type="spellStart"/>
-      <w:r>
-        <w:rPr>
-          <w:rFonts w:ascii="Times New Roman" w:hAnsi="Times New Roman" w:cs="Times New Roman"/>
-          <w:sz w:val="24"/>
-          <w:szCs w:val="24"/>
-        </w:rPr>
-        <w:t>Start_Depth</w:t>
+      <w:proofErr w:type="gramStart"/>
+      <w:r>
+        <w:rPr>
+          <w:rFonts w:ascii="Times New Roman" w:hAnsi="Times New Roman" w:cs="Times New Roman"/>
+          <w:sz w:val="24"/>
+          <w:szCs w:val="24"/>
+        </w:rPr>
+        <w:t>rs</w:t>
       </w:r>
       <w:proofErr w:type="spellEnd"/>
-      <w:r>
-        <w:rPr>
-          <w:rFonts w:ascii="Times New Roman" w:hAnsi="Times New Roman" w:cs="Times New Roman"/>
-          <w:sz w:val="24"/>
-          <w:szCs w:val="24"/>
-        </w:rPr>
-        <w:t>,</w:t>
-      </w:r>
-      <w:r>
-        <w:rPr>
-          <w:rFonts w:ascii="Times New Roman" w:hAnsi="Times New Roman" w:cs="Times New Roman"/>
-          <w:sz w:val="24"/>
-          <w:szCs w:val="24"/>
-        </w:rPr>
-        <w:t xml:space="preserve"> </w:t>
+      <w:proofErr w:type="gramEnd"/>
+      <w:r>
+        <w:rPr>
+          <w:rFonts w:ascii="Times New Roman" w:hAnsi="Times New Roman" w:cs="Times New Roman"/>
+          <w:sz w:val="24"/>
+          <w:szCs w:val="24"/>
+        </w:rPr>
+        <w:t xml:space="preserve"> &lt;- subset(</w:t>
       </w:r>
       <w:proofErr w:type="spellStart"/>
       <w:r>
@@ -21079,7 +20954,7 @@
           <w:sz w:val="24"/>
           <w:szCs w:val="24"/>
         </w:rPr>
-        <w:t>Start_Latitude</w:t>
+        <w:t>rs</w:t>
       </w:r>
       <w:proofErr w:type="spellEnd"/>
       <w:r>
@@ -21097,7 +20972,7 @@
           <w:sz w:val="24"/>
           <w:szCs w:val="24"/>
         </w:rPr>
-        <w:t>LastOfTemp</w:t>
+        <w:t>rs$No.Readable.Frames</w:t>
       </w:r>
       <w:proofErr w:type="spellEnd"/>
       <w:r>
@@ -21106,71 +20981,15 @@
           <w:sz w:val="24"/>
           <w:szCs w:val="24"/>
         </w:rPr>
-        <w:t>, and Julian) were converted to categorical variables and classified based on the quartiles of the data distribution</w:t>
-      </w:r>
-      <w:r>
-        <w:rPr>
-          <w:rFonts w:ascii="Times New Roman" w:hAnsi="Times New Roman" w:cs="Times New Roman"/>
-          <w:sz w:val="24"/>
-          <w:szCs w:val="24"/>
-        </w:rPr>
-        <w:t>s</w:t>
-      </w:r>
-      <w:r>
-        <w:rPr>
-          <w:rFonts w:ascii="Times New Roman" w:hAnsi="Times New Roman" w:cs="Times New Roman"/>
-          <w:sz w:val="24"/>
-          <w:szCs w:val="24"/>
-        </w:rPr>
-        <w:t xml:space="preserve">.  The data ranges of each of these variables </w:t>
-      </w:r>
-      <w:r>
-        <w:rPr>
-          <w:rFonts w:ascii="Times New Roman" w:hAnsi="Times New Roman" w:cs="Times New Roman"/>
-          <w:sz w:val="24"/>
-          <w:szCs w:val="24"/>
-        </w:rPr>
-        <w:t>are</w:t>
-      </w:r>
-      <w:r>
-        <w:rPr>
-          <w:rFonts w:ascii="Times New Roman" w:hAnsi="Times New Roman" w:cs="Times New Roman"/>
-          <w:sz w:val="24"/>
-          <w:szCs w:val="24"/>
-        </w:rPr>
-        <w:t xml:space="preserve"> listed in Table 1 and t</w:t>
-      </w:r>
-      <w:r>
-        <w:rPr>
-          <w:rFonts w:ascii="Times New Roman" w:hAnsi="Times New Roman" w:cs="Times New Roman"/>
-          <w:sz w:val="24"/>
-          <w:szCs w:val="24"/>
-        </w:rPr>
-        <w:t>he categorical definitions and prop</w:t>
-      </w:r>
-      <w:r>
-        <w:rPr>
-          <w:rFonts w:ascii="Times New Roman" w:hAnsi="Times New Roman" w:cs="Times New Roman"/>
-          <w:sz w:val="24"/>
-          <w:szCs w:val="24"/>
-        </w:rPr>
-        <w:t>o</w:t>
-      </w:r>
-      <w:r>
-        <w:rPr>
-          <w:rFonts w:ascii="Times New Roman" w:hAnsi="Times New Roman" w:cs="Times New Roman"/>
-          <w:sz w:val="24"/>
-          <w:szCs w:val="24"/>
-        </w:rPr>
-        <w:t>rtions</w:t>
-      </w:r>
-      <w:r>
-        <w:rPr>
-          <w:rFonts w:ascii="Times New Roman" w:hAnsi="Times New Roman" w:cs="Times New Roman"/>
-          <w:sz w:val="24"/>
-          <w:szCs w:val="24"/>
-        </w:rPr>
-        <w:t xml:space="preserve"> of observations within each category are reported in Table 2.</w:t>
+        <w:t xml:space="preserve"> &gt;19)</w:t>
+      </w:r>
+      <w:r>
+        <w:rPr>
+          <w:rFonts w:ascii="Times New Roman" w:hAnsi="Times New Roman" w:cs="Times New Roman"/>
+          <w:sz w:val="24"/>
+          <w:szCs w:val="24"/>
+        </w:rPr>
+        <w:t xml:space="preserve">   # remove all samples with no readable frames</w:t>
       </w:r>
     </w:p>
     <w:p>
@@ -21188,7 +21007,187 @@
         <w:spacing w:after="0" w:line="240" w:lineRule="auto"/>
         <w:rPr>
           <w:rFonts w:ascii="Times New Roman" w:hAnsi="Times New Roman" w:cs="Times New Roman"/>
+          <w:sz w:val="24"/>
+          <w:szCs w:val="24"/>
+        </w:rPr>
+      </w:pPr>
+      <w:r>
+        <w:rPr>
+          <w:rFonts w:ascii="Times New Roman" w:hAnsi="Times New Roman" w:cs="Times New Roman"/>
+          <w:sz w:val="24"/>
+          <w:szCs w:val="24"/>
+        </w:rPr>
+        <w:t xml:space="preserve"># </w:t>
+      </w:r>
+      <w:r>
+        <w:rPr>
+          <w:rFonts w:ascii="Times New Roman" w:hAnsi="Times New Roman" w:cs="Times New Roman"/>
           <w:i/>
+          <w:sz w:val="24"/>
+          <w:szCs w:val="24"/>
+          <w:u w:val="single"/>
+        </w:rPr>
+        <w:t>Categorization of continuous variables</w:t>
+      </w:r>
+      <w:r>
+        <w:rPr>
+          <w:rFonts w:ascii="Times New Roman" w:hAnsi="Times New Roman" w:cs="Times New Roman"/>
+          <w:i/>
+          <w:sz w:val="24"/>
+          <w:szCs w:val="24"/>
+        </w:rPr>
+        <w:t>:</w:t>
+      </w:r>
+    </w:p>
+    <w:p>
+      <w:pPr>
+        <w:spacing w:after="0" w:line="240" w:lineRule="auto"/>
+        <w:rPr>
+          <w:rFonts w:ascii="Times New Roman" w:hAnsi="Times New Roman" w:cs="Times New Roman"/>
+          <w:sz w:val="24"/>
+          <w:szCs w:val="24"/>
+        </w:rPr>
+      </w:pPr>
+      <w:r>
+        <w:rPr>
+          <w:rFonts w:ascii="Times New Roman" w:hAnsi="Times New Roman" w:cs="Times New Roman"/>
+          <w:sz w:val="24"/>
+          <w:szCs w:val="24"/>
+        </w:rPr>
+        <w:t>The continuous variables (</w:t>
+      </w:r>
+      <w:proofErr w:type="spellStart"/>
+      <w:r>
+        <w:rPr>
+          <w:rFonts w:ascii="Times New Roman" w:hAnsi="Times New Roman" w:cs="Times New Roman"/>
+          <w:sz w:val="24"/>
+          <w:szCs w:val="24"/>
+        </w:rPr>
+        <w:t>Start_Depth</w:t>
+      </w:r>
+      <w:proofErr w:type="spellEnd"/>
+      <w:r>
+        <w:rPr>
+          <w:rFonts w:ascii="Times New Roman" w:hAnsi="Times New Roman" w:cs="Times New Roman"/>
+          <w:sz w:val="24"/>
+          <w:szCs w:val="24"/>
+        </w:rPr>
+        <w:t>,</w:t>
+      </w:r>
+      <w:r>
+        <w:rPr>
+          <w:rFonts w:ascii="Times New Roman" w:hAnsi="Times New Roman" w:cs="Times New Roman"/>
+          <w:sz w:val="24"/>
+          <w:szCs w:val="24"/>
+        </w:rPr>
+        <w:t xml:space="preserve"> </w:t>
+      </w:r>
+      <w:proofErr w:type="spellStart"/>
+      <w:r>
+        <w:rPr>
+          <w:rFonts w:ascii="Times New Roman" w:hAnsi="Times New Roman" w:cs="Times New Roman"/>
+          <w:sz w:val="24"/>
+          <w:szCs w:val="24"/>
+        </w:rPr>
+        <w:t>Start_Latitude</w:t>
+      </w:r>
+      <w:proofErr w:type="spellEnd"/>
+      <w:r>
+        <w:rPr>
+          <w:rFonts w:ascii="Times New Roman" w:hAnsi="Times New Roman" w:cs="Times New Roman"/>
+          <w:sz w:val="24"/>
+          <w:szCs w:val="24"/>
+        </w:rPr>
+        <w:t xml:space="preserve">, </w:t>
+      </w:r>
+      <w:proofErr w:type="spellStart"/>
+      <w:r>
+        <w:rPr>
+          <w:rFonts w:ascii="Times New Roman" w:hAnsi="Times New Roman" w:cs="Times New Roman"/>
+          <w:sz w:val="24"/>
+          <w:szCs w:val="24"/>
+        </w:rPr>
+        <w:t>LastOfTemp</w:t>
+      </w:r>
+      <w:proofErr w:type="spellEnd"/>
+      <w:r>
+        <w:rPr>
+          <w:rFonts w:ascii="Times New Roman" w:hAnsi="Times New Roman" w:cs="Times New Roman"/>
+          <w:sz w:val="24"/>
+          <w:szCs w:val="24"/>
+        </w:rPr>
+        <w:t>, and Julian) were converted to categorical variables and classified based on the quartiles of the data distribution</w:t>
+      </w:r>
+      <w:r>
+        <w:rPr>
+          <w:rFonts w:ascii="Times New Roman" w:hAnsi="Times New Roman" w:cs="Times New Roman"/>
+          <w:sz w:val="24"/>
+          <w:szCs w:val="24"/>
+        </w:rPr>
+        <w:t>s</w:t>
+      </w:r>
+      <w:r>
+        <w:rPr>
+          <w:rFonts w:ascii="Times New Roman" w:hAnsi="Times New Roman" w:cs="Times New Roman"/>
+          <w:sz w:val="24"/>
+          <w:szCs w:val="24"/>
+        </w:rPr>
+        <w:t xml:space="preserve">.  The data ranges of each of these variables </w:t>
+      </w:r>
+      <w:r>
+        <w:rPr>
+          <w:rFonts w:ascii="Times New Roman" w:hAnsi="Times New Roman" w:cs="Times New Roman"/>
+          <w:sz w:val="24"/>
+          <w:szCs w:val="24"/>
+        </w:rPr>
+        <w:t>are</w:t>
+      </w:r>
+      <w:r>
+        <w:rPr>
+          <w:rFonts w:ascii="Times New Roman" w:hAnsi="Times New Roman" w:cs="Times New Roman"/>
+          <w:sz w:val="24"/>
+          <w:szCs w:val="24"/>
+        </w:rPr>
+        <w:t xml:space="preserve"> listed in Table 1 and t</w:t>
+      </w:r>
+      <w:r>
+        <w:rPr>
+          <w:rFonts w:ascii="Times New Roman" w:hAnsi="Times New Roman" w:cs="Times New Roman"/>
+          <w:sz w:val="24"/>
+          <w:szCs w:val="24"/>
+        </w:rPr>
+        <w:t>he categorical definitions and prop</w:t>
+      </w:r>
+      <w:r>
+        <w:rPr>
+          <w:rFonts w:ascii="Times New Roman" w:hAnsi="Times New Roman" w:cs="Times New Roman"/>
+          <w:sz w:val="24"/>
+          <w:szCs w:val="24"/>
+        </w:rPr>
+        <w:t>o</w:t>
+      </w:r>
+      <w:r>
+        <w:rPr>
+          <w:rFonts w:ascii="Times New Roman" w:hAnsi="Times New Roman" w:cs="Times New Roman"/>
+          <w:sz w:val="24"/>
+          <w:szCs w:val="24"/>
+        </w:rPr>
+        <w:t>rtions</w:t>
+      </w:r>
+      <w:r>
+        <w:rPr>
+          <w:rFonts w:ascii="Times New Roman" w:hAnsi="Times New Roman" w:cs="Times New Roman"/>
+          <w:sz w:val="24"/>
+          <w:szCs w:val="24"/>
+        </w:rPr>
+        <w:t xml:space="preserve"> of observations within each category are reported in Table 2.</w:t>
+      </w:r>
+    </w:p>
+    <w:p>
+      <w:pPr>
+        <w:spacing w:after="0" w:line="240" w:lineRule="auto"/>
+        <w:rPr>
+          <w:rFonts w:ascii="Times New Roman" w:hAnsi="Times New Roman" w:cs="Times New Roman"/>
           <w:sz w:val="24"/>
           <w:szCs w:val="24"/>
         </w:rPr>
@@ -21204,6 +21203,17 @@
           <w:szCs w:val="24"/>
         </w:rPr>
       </w:pPr>
+    </w:p>
+    <w:p>
+      <w:pPr>
+        <w:spacing w:after="0" w:line="240" w:lineRule="auto"/>
+        <w:rPr>
+          <w:rFonts w:ascii="Times New Roman" w:hAnsi="Times New Roman" w:cs="Times New Roman"/>
+          <w:i/>
+          <w:sz w:val="24"/>
+          <w:szCs w:val="24"/>
+        </w:rPr>
+      </w:pPr>
       <w:r>
         <w:rPr>
           <w:rFonts w:ascii="Times New Roman" w:hAnsi="Times New Roman" w:cs="Times New Roman"/>
@@ -21536,7 +21546,6 @@
           <w:sz w:val="24"/>
           <w:szCs w:val="24"/>
         </w:rPr>
-        <w:lastRenderedPageBreak/>
         <w:t>Julian: Day of the year of the sample</w:t>
       </w:r>
     </w:p>
@@ -21584,6 +21593,7 @@
           <w:sz w:val="24"/>
           <w:szCs w:val="24"/>
         </w:rPr>
+        <w:lastRenderedPageBreak/>
         <w:t>LastOfTemp</w:t>
       </w:r>
       <w:proofErr w:type="spellEnd"/>
@@ -29796,17 +29806,7 @@
           <w:sz w:val="24"/>
           <w:szCs w:val="24"/>
         </w:rPr>
-        <w:t>All latitude</w:t>
-      </w:r>
-      <w:bookmarkStart w:id="0" w:name="_GoBack"/>
-      <w:bookmarkEnd w:id="0"/>
-      <w:r>
-        <w:rPr>
-          <w:rFonts w:ascii="Times New Roman" w:hAnsi="Times New Roman" w:cs="Times New Roman"/>
-          <w:sz w:val="24"/>
-          <w:szCs w:val="24"/>
-        </w:rPr>
-        <w:t>s and soak times</w:t>
+        <w:t>All latitudes and soak times</w:t>
       </w:r>
     </w:p>
     <w:p>
@@ -29875,7 +29875,25 @@
           <w:sz w:val="24"/>
           <w:szCs w:val="24"/>
         </w:rPr>
-        <w:t>Binomial model for presence-absence</w:t>
+        <w:t>Response variable is the total number of Red Snapper observed on all video frames examined (</w:t>
+      </w:r>
+      <w:proofErr w:type="spellStart"/>
+      <w:r>
+        <w:rPr>
+          <w:rFonts w:ascii="Times New Roman" w:hAnsi="Times New Roman" w:cs="Times New Roman"/>
+          <w:sz w:val="24"/>
+          <w:szCs w:val="24"/>
+        </w:rPr>
+        <w:t>TotalCount</w:t>
+      </w:r>
+      <w:proofErr w:type="spellEnd"/>
+      <w:r>
+        <w:rPr>
+          <w:rFonts w:ascii="Times New Roman" w:hAnsi="Times New Roman" w:cs="Times New Roman"/>
+          <w:sz w:val="24"/>
+          <w:szCs w:val="24"/>
+        </w:rPr>
+        <w:t>).</w:t>
       </w:r>
     </w:p>
     <w:p>
@@ -29898,25 +29916,23 @@
           <w:sz w:val="24"/>
           <w:szCs w:val="24"/>
         </w:rPr>
-        <w:t xml:space="preserve">Both lognormal and gamma error distributions were considered to model the </w:t>
-      </w:r>
-      <w:proofErr w:type="spellStart"/>
-      <w:r>
-        <w:rPr>
-          <w:rFonts w:ascii="Times New Roman" w:hAnsi="Times New Roman" w:cs="Times New Roman"/>
-          <w:sz w:val="24"/>
-          <w:szCs w:val="24"/>
-        </w:rPr>
-        <w:t>MeanCount</w:t>
-      </w:r>
-      <w:proofErr w:type="spellEnd"/>
-      <w:r>
-        <w:rPr>
-          <w:rFonts w:ascii="Times New Roman" w:hAnsi="Times New Roman" w:cs="Times New Roman"/>
-          <w:sz w:val="24"/>
-          <w:szCs w:val="24"/>
-        </w:rPr>
-        <w:t xml:space="preserve"> Data.  The lognormal distribution fit the data best based on AIC.</w:t>
+        <w:t xml:space="preserve">Removed all samples </w:t>
+      </w:r>
+      <w:r>
+        <w:rPr>
+          <w:rFonts w:ascii="Times New Roman" w:hAnsi="Times New Roman" w:cs="Times New Roman"/>
+          <w:sz w:val="24"/>
+          <w:szCs w:val="24"/>
+        </w:rPr>
+        <w:t xml:space="preserve">that did not have 41 readable </w:t>
+      </w:r>
+      <w:r>
+        <w:rPr>
+          <w:rFonts w:ascii="Times New Roman" w:hAnsi="Times New Roman" w:cs="Times New Roman"/>
+          <w:sz w:val="24"/>
+          <w:szCs w:val="24"/>
+        </w:rPr>
+        <w:t xml:space="preserve">video frames. </w:t>
       </w:r>
     </w:p>
     <w:p>
@@ -29939,33 +29955,31 @@
           <w:sz w:val="24"/>
           <w:szCs w:val="24"/>
         </w:rPr>
-        <w:t>L</w:t>
-      </w:r>
-      <w:r>
-        <w:rPr>
-          <w:rFonts w:ascii="Times New Roman" w:hAnsi="Times New Roman" w:cs="Times New Roman"/>
-          <w:sz w:val="24"/>
-          <w:szCs w:val="24"/>
-        </w:rPr>
-        <w:t xml:space="preserve">ognormal model for positive </w:t>
-      </w:r>
-      <w:proofErr w:type="spellStart"/>
-      <w:r>
-        <w:rPr>
-          <w:rFonts w:ascii="Times New Roman" w:hAnsi="Times New Roman" w:cs="Times New Roman"/>
-          <w:sz w:val="24"/>
-          <w:szCs w:val="24"/>
-        </w:rPr>
-        <w:t>MeanCount</w:t>
-      </w:r>
-      <w:proofErr w:type="spellEnd"/>
-      <w:r>
-        <w:rPr>
-          <w:rFonts w:ascii="Times New Roman" w:hAnsi="Times New Roman" w:cs="Times New Roman"/>
-          <w:sz w:val="24"/>
-          <w:szCs w:val="24"/>
-        </w:rPr>
-        <w:t xml:space="preserve"> data </w:t>
+        <w:t xml:space="preserve">Both the Zero Inflated Poisson (ZIP) and the Zero Inflated Negative Binomial (ZINB) were considered. </w:t>
+      </w:r>
+      <w:r>
+        <w:rPr>
+          <w:rFonts w:ascii="Times New Roman" w:hAnsi="Times New Roman" w:cs="Times New Roman"/>
+          <w:sz w:val="24"/>
+          <w:szCs w:val="24"/>
+        </w:rPr>
+        <w:t xml:space="preserve"> The </w:t>
+      </w:r>
+      <w:r>
+        <w:rPr>
+          <w:rFonts w:ascii="Times New Roman" w:hAnsi="Times New Roman" w:cs="Times New Roman"/>
+          <w:sz w:val="24"/>
+          <w:szCs w:val="24"/>
+        </w:rPr>
+        <w:t>ZINB model</w:t>
+      </w:r>
+      <w:r>
+        <w:rPr>
+          <w:rFonts w:ascii="Times New Roman" w:hAnsi="Times New Roman" w:cs="Times New Roman"/>
+          <w:sz w:val="24"/>
+          <w:szCs w:val="24"/>
+        </w:rPr>
+        <w:t xml:space="preserve"> fit the data best based on AIC.</w:t>
       </w:r>
     </w:p>
     <w:p>
@@ -29988,30 +30002,15 @@
           <w:sz w:val="24"/>
           <w:szCs w:val="24"/>
         </w:rPr>
-        <w:t>Model selection was accomplished considering AIC in a backward stepwise procedure.</w:t>
-      </w:r>
-    </w:p>
-    <w:p>
-      <w:pPr>
-        <w:pStyle w:val="ListParagraph"/>
-        <w:numPr>
-          <w:ilvl w:val="0"/>
-          <w:numId w:val="1"/>
-        </w:numPr>
-        <w:spacing w:after="0" w:line="240" w:lineRule="auto"/>
-        <w:rPr>
-          <w:rFonts w:ascii="Times New Roman" w:hAnsi="Times New Roman" w:cs="Times New Roman"/>
-          <w:sz w:val="24"/>
-          <w:szCs w:val="24"/>
-        </w:rPr>
-      </w:pPr>
-      <w:r>
-        <w:rPr>
-          <w:rFonts w:ascii="Times New Roman" w:hAnsi="Times New Roman" w:cs="Times New Roman"/>
-          <w:sz w:val="24"/>
-          <w:szCs w:val="24"/>
-        </w:rPr>
-        <w:t xml:space="preserve">Will eventually include calibration information to adjust </w:t>
+        <w:t>Model selection was accomplished considering AIC in a backward stepwise procedure</w:t>
+      </w:r>
+      <w:r>
+        <w:rPr>
+          <w:rFonts w:ascii="Times New Roman" w:hAnsi="Times New Roman" w:cs="Times New Roman"/>
+          <w:sz w:val="24"/>
+          <w:szCs w:val="24"/>
+        </w:rPr>
+        <w:t xml:space="preserve"> following </w:t>
       </w:r>
       <w:proofErr w:type="spellStart"/>
       <w:r>
@@ -30020,7 +30019,7 @@
           <w:sz w:val="24"/>
           <w:szCs w:val="24"/>
         </w:rPr>
-        <w:t>MeanCount</w:t>
+        <w:t>Zuur</w:t>
       </w:r>
       <w:proofErr w:type="spellEnd"/>
       <w:r>
@@ -30029,30 +30028,15 @@
           <w:sz w:val="24"/>
           <w:szCs w:val="24"/>
         </w:rPr>
-        <w:t xml:space="preserve"> in 2010, since a different camera was used in that year</w:t>
-      </w:r>
-    </w:p>
-    <w:p>
-      <w:pPr>
-        <w:pStyle w:val="ListParagraph"/>
-        <w:numPr>
-          <w:ilvl w:val="0"/>
-          <w:numId w:val="1"/>
-        </w:numPr>
-        <w:spacing w:after="0" w:line="240" w:lineRule="auto"/>
-        <w:rPr>
-          <w:rFonts w:ascii="Times New Roman" w:hAnsi="Times New Roman" w:cs="Times New Roman"/>
-          <w:sz w:val="24"/>
-          <w:szCs w:val="24"/>
-        </w:rPr>
-      </w:pPr>
-      <w:r>
-        <w:rPr>
-          <w:rFonts w:ascii="Times New Roman" w:hAnsi="Times New Roman" w:cs="Times New Roman"/>
-          <w:sz w:val="24"/>
-          <w:szCs w:val="24"/>
-        </w:rPr>
-        <w:t>2013 will also eventually be added when it becomes available</w:t>
+        <w:t xml:space="preserve"> et al. 2007 Analyzing Ecological Data)</w:t>
+      </w:r>
+      <w:r>
+        <w:rPr>
+          <w:rFonts w:ascii="Times New Roman" w:hAnsi="Times New Roman" w:cs="Times New Roman"/>
+          <w:sz w:val="24"/>
+          <w:szCs w:val="24"/>
+        </w:rPr>
+        <w:t>.</w:t>
       </w:r>
     </w:p>
     <w:p>
@@ -30633,79 +30617,54 @@
           <w:szCs w:val="24"/>
         </w:rPr>
       </w:pPr>
-    </w:p>
-    <w:p>
-      <w:pPr>
-        <w:spacing w:after="0" w:line="240" w:lineRule="auto"/>
-        <w:rPr>
-          <w:rFonts w:ascii="Times New Roman" w:hAnsi="Times New Roman" w:cs="Times New Roman"/>
-          <w:sz w:val="24"/>
-          <w:szCs w:val="24"/>
-        </w:rPr>
-      </w:pPr>
-      <w:r>
-        <w:rPr>
-          <w:rFonts w:ascii="Times New Roman" w:hAnsi="Times New Roman" w:cs="Times New Roman"/>
-          <w:sz w:val="24"/>
-          <w:szCs w:val="24"/>
-        </w:rPr>
-        <w:t xml:space="preserve"># </w:t>
-      </w:r>
-      <w:r>
-        <w:rPr>
-          <w:rFonts w:ascii="Times New Roman" w:hAnsi="Times New Roman" w:cs="Times New Roman"/>
-          <w:i/>
-          <w:sz w:val="24"/>
-          <w:szCs w:val="24"/>
-          <w:u w:val="single"/>
-        </w:rPr>
-        <w:t>Categorization of continuous variables</w:t>
-      </w:r>
-      <w:r>
-        <w:rPr>
-          <w:rFonts w:ascii="Times New Roman" w:hAnsi="Times New Roman" w:cs="Times New Roman"/>
-          <w:i/>
-          <w:sz w:val="24"/>
-          <w:szCs w:val="24"/>
-        </w:rPr>
-        <w:t>:</w:t>
-      </w:r>
-    </w:p>
-    <w:p>
-      <w:pPr>
-        <w:spacing w:after="0" w:line="240" w:lineRule="auto"/>
-        <w:rPr>
-          <w:rFonts w:ascii="Times New Roman" w:hAnsi="Times New Roman" w:cs="Times New Roman"/>
-          <w:sz w:val="24"/>
-          <w:szCs w:val="24"/>
-        </w:rPr>
-      </w:pPr>
-      <w:r>
-        <w:rPr>
-          <w:rFonts w:ascii="Times New Roman" w:hAnsi="Times New Roman" w:cs="Times New Roman"/>
-          <w:sz w:val="24"/>
-          <w:szCs w:val="24"/>
-        </w:rPr>
-        <w:t>The continuous variables (</w:t>
-      </w:r>
       <w:proofErr w:type="spellStart"/>
-      <w:r>
-        <w:rPr>
-          <w:rFonts w:ascii="Times New Roman" w:hAnsi="Times New Roman" w:cs="Times New Roman"/>
-          <w:sz w:val="24"/>
-          <w:szCs w:val="24"/>
-        </w:rPr>
-        <w:t>Start_Depth</w:t>
+      <w:proofErr w:type="gramStart"/>
+      <w:r>
+        <w:rPr>
+          <w:rFonts w:ascii="Times New Roman" w:hAnsi="Times New Roman" w:cs="Times New Roman"/>
+          <w:sz w:val="24"/>
+          <w:szCs w:val="24"/>
+        </w:rPr>
+        <w:t>rs</w:t>
       </w:r>
       <w:proofErr w:type="spellEnd"/>
-      <w:r>
-        <w:rPr>
-          <w:rFonts w:ascii="Times New Roman" w:hAnsi="Times New Roman" w:cs="Times New Roman"/>
-          <w:sz w:val="24"/>
-          <w:szCs w:val="24"/>
-        </w:rPr>
-        <w:t>,</w:t>
-      </w:r>
+      <w:proofErr w:type="gramEnd"/>
+      <w:r>
+        <w:rPr>
+          <w:rFonts w:ascii="Times New Roman" w:hAnsi="Times New Roman" w:cs="Times New Roman"/>
+          <w:sz w:val="24"/>
+          <w:szCs w:val="24"/>
+        </w:rPr>
+        <w:t xml:space="preserve"> &lt;- subset(</w:t>
+      </w:r>
+      <w:proofErr w:type="spellStart"/>
+      <w:r>
+        <w:rPr>
+          <w:rFonts w:ascii="Times New Roman" w:hAnsi="Times New Roman" w:cs="Times New Roman"/>
+          <w:sz w:val="24"/>
+          <w:szCs w:val="24"/>
+        </w:rPr>
+        <w:t>rs</w:t>
+      </w:r>
+      <w:proofErr w:type="spellEnd"/>
+      <w:r>
+        <w:rPr>
+          <w:rFonts w:ascii="Times New Roman" w:hAnsi="Times New Roman" w:cs="Times New Roman"/>
+          <w:sz w:val="24"/>
+          <w:szCs w:val="24"/>
+        </w:rPr>
+        <w:t xml:space="preserve">, </w:t>
+      </w:r>
+      <w:proofErr w:type="spellStart"/>
+      <w:r>
+        <w:rPr>
+          <w:rFonts w:ascii="Times New Roman" w:hAnsi="Times New Roman" w:cs="Times New Roman"/>
+          <w:sz w:val="24"/>
+          <w:szCs w:val="24"/>
+        </w:rPr>
+        <w:t>rs$No.Readable.Frames</w:t>
+      </w:r>
+      <w:proofErr w:type="spellEnd"/>
       <w:r>
         <w:rPr>
           <w:rFonts w:ascii="Times New Roman" w:hAnsi="Times New Roman" w:cs="Times New Roman"/>
@@ -30714,41 +30673,29 @@
         </w:rPr>
         <w:t xml:space="preserve"> </w:t>
       </w:r>
-      <w:proofErr w:type="spellStart"/>
-      <w:r>
-        <w:rPr>
-          <w:rFonts w:ascii="Times New Roman" w:hAnsi="Times New Roman" w:cs="Times New Roman"/>
-          <w:sz w:val="24"/>
-          <w:szCs w:val="24"/>
-        </w:rPr>
-        <w:t>Start_Latitude</w:t>
-      </w:r>
-      <w:proofErr w:type="spellEnd"/>
-      <w:r>
-        <w:rPr>
-          <w:rFonts w:ascii="Times New Roman" w:hAnsi="Times New Roman" w:cs="Times New Roman"/>
-          <w:sz w:val="24"/>
-          <w:szCs w:val="24"/>
-        </w:rPr>
-        <w:t xml:space="preserve">, </w:t>
-      </w:r>
-      <w:proofErr w:type="spellStart"/>
-      <w:r>
-        <w:rPr>
-          <w:rFonts w:ascii="Times New Roman" w:hAnsi="Times New Roman" w:cs="Times New Roman"/>
-          <w:sz w:val="24"/>
-          <w:szCs w:val="24"/>
-        </w:rPr>
-        <w:t>LastOfTemp</w:t>
-      </w:r>
-      <w:proofErr w:type="spellEnd"/>
-      <w:r>
-        <w:rPr>
-          <w:rFonts w:ascii="Times New Roman" w:hAnsi="Times New Roman" w:cs="Times New Roman"/>
-          <w:sz w:val="24"/>
-          <w:szCs w:val="24"/>
-        </w:rPr>
-        <w:t>, and Julian) were converted to categorical variables and classified based on the quartiles of the data distributions.  The data ranges of each of these variables are listed in Table 1 and the categorical definitions and proportions of observations within each category are reported in Table 2.</w:t>
+      <w:r>
+        <w:rPr>
+          <w:rFonts w:ascii="Times New Roman" w:hAnsi="Times New Roman" w:cs="Times New Roman"/>
+          <w:sz w:val="24"/>
+          <w:szCs w:val="24"/>
+        </w:rPr>
+        <w:t>==41</w:t>
+      </w:r>
+      <w:r>
+        <w:rPr>
+          <w:rFonts w:ascii="Times New Roman" w:hAnsi="Times New Roman" w:cs="Times New Roman"/>
+          <w:sz w:val="24"/>
+          <w:szCs w:val="24"/>
+        </w:rPr>
+        <w:t>)</w:t>
+      </w:r>
+      <w:r>
+        <w:rPr>
+          <w:rFonts w:ascii="Times New Roman" w:hAnsi="Times New Roman" w:cs="Times New Roman"/>
+          <w:sz w:val="24"/>
+          <w:szCs w:val="24"/>
+        </w:rPr>
+        <w:t xml:space="preserve"> # retain samples with 41 readable video frames</w:t>
       </w:r>
     </w:p>
     <w:p>
@@ -30766,7 +30713,149 @@
         <w:spacing w:after="0" w:line="240" w:lineRule="auto"/>
         <w:rPr>
           <w:rFonts w:ascii="Times New Roman" w:hAnsi="Times New Roman" w:cs="Times New Roman"/>
+          <w:sz w:val="24"/>
+          <w:szCs w:val="24"/>
+        </w:rPr>
+      </w:pPr>
+      <w:r>
+        <w:rPr>
+          <w:rFonts w:ascii="Times New Roman" w:hAnsi="Times New Roman" w:cs="Times New Roman"/>
+          <w:sz w:val="24"/>
+          <w:szCs w:val="24"/>
+        </w:rPr>
+        <w:t xml:space="preserve"># </w:t>
+      </w:r>
+      <w:r>
+        <w:rPr>
+          <w:rFonts w:ascii="Times New Roman" w:hAnsi="Times New Roman" w:cs="Times New Roman"/>
           <w:i/>
+          <w:sz w:val="24"/>
+          <w:szCs w:val="24"/>
+          <w:u w:val="single"/>
+        </w:rPr>
+        <w:t>Categorization of continuous variables</w:t>
+      </w:r>
+      <w:r>
+        <w:rPr>
+          <w:rFonts w:ascii="Times New Roman" w:hAnsi="Times New Roman" w:cs="Times New Roman"/>
+          <w:i/>
+          <w:sz w:val="24"/>
+          <w:szCs w:val="24"/>
+        </w:rPr>
+        <w:t>:</w:t>
+      </w:r>
+    </w:p>
+    <w:p>
+      <w:pPr>
+        <w:spacing w:after="0" w:line="240" w:lineRule="auto"/>
+        <w:rPr>
+          <w:rFonts w:ascii="Times New Roman" w:hAnsi="Times New Roman" w:cs="Times New Roman"/>
+          <w:sz w:val="24"/>
+          <w:szCs w:val="24"/>
+        </w:rPr>
+      </w:pPr>
+      <w:r>
+        <w:rPr>
+          <w:rFonts w:ascii="Times New Roman" w:hAnsi="Times New Roman" w:cs="Times New Roman"/>
+          <w:sz w:val="24"/>
+          <w:szCs w:val="24"/>
+        </w:rPr>
+        <w:t>The continuous variables (</w:t>
+      </w:r>
+      <w:proofErr w:type="spellStart"/>
+      <w:r>
+        <w:rPr>
+          <w:rFonts w:ascii="Times New Roman" w:hAnsi="Times New Roman" w:cs="Times New Roman"/>
+          <w:sz w:val="24"/>
+          <w:szCs w:val="24"/>
+        </w:rPr>
+        <w:t>Start_Depth</w:t>
+      </w:r>
+      <w:proofErr w:type="spellEnd"/>
+      <w:r>
+        <w:rPr>
+          <w:rFonts w:ascii="Times New Roman" w:hAnsi="Times New Roman" w:cs="Times New Roman"/>
+          <w:sz w:val="24"/>
+          <w:szCs w:val="24"/>
+        </w:rPr>
+        <w:t>,</w:t>
+      </w:r>
+      <w:r>
+        <w:rPr>
+          <w:rFonts w:ascii="Times New Roman" w:hAnsi="Times New Roman" w:cs="Times New Roman"/>
+          <w:sz w:val="24"/>
+          <w:szCs w:val="24"/>
+        </w:rPr>
+        <w:t xml:space="preserve"> </w:t>
+      </w:r>
+      <w:proofErr w:type="spellStart"/>
+      <w:r>
+        <w:rPr>
+          <w:rFonts w:ascii="Times New Roman" w:hAnsi="Times New Roman" w:cs="Times New Roman"/>
+          <w:sz w:val="24"/>
+          <w:szCs w:val="24"/>
+        </w:rPr>
+        <w:t>Start_Latitude</w:t>
+      </w:r>
+      <w:proofErr w:type="spellEnd"/>
+      <w:r>
+        <w:rPr>
+          <w:rFonts w:ascii="Times New Roman" w:hAnsi="Times New Roman" w:cs="Times New Roman"/>
+          <w:sz w:val="24"/>
+          <w:szCs w:val="24"/>
+        </w:rPr>
+        <w:t xml:space="preserve">, </w:t>
+      </w:r>
+      <w:proofErr w:type="spellStart"/>
+      <w:r>
+        <w:rPr>
+          <w:rFonts w:ascii="Times New Roman" w:hAnsi="Times New Roman" w:cs="Times New Roman"/>
+          <w:sz w:val="24"/>
+          <w:szCs w:val="24"/>
+        </w:rPr>
+        <w:t>LastOfTemp</w:t>
+      </w:r>
+      <w:proofErr w:type="spellEnd"/>
+      <w:r>
+        <w:rPr>
+          <w:rFonts w:ascii="Times New Roman" w:hAnsi="Times New Roman" w:cs="Times New Roman"/>
+          <w:sz w:val="24"/>
+          <w:szCs w:val="24"/>
+        </w:rPr>
+        <w:t>, and Julian) were converted to categorical variables and classified based on the quartiles of the data distributions.  The data ranges of each of these variables are lis</w:t>
+      </w:r>
+      <w:bookmarkStart w:id="0" w:name="_GoBack"/>
+      <w:bookmarkEnd w:id="0"/>
+      <w:r>
+        <w:rPr>
+          <w:rFonts w:ascii="Times New Roman" w:hAnsi="Times New Roman" w:cs="Times New Roman"/>
+          <w:sz w:val="24"/>
+          <w:szCs w:val="24"/>
+        </w:rPr>
+        <w:t>ted in Table 1</w:t>
+      </w:r>
+      <w:r>
+        <w:rPr>
+          <w:rFonts w:ascii="Times New Roman" w:hAnsi="Times New Roman" w:cs="Times New Roman"/>
+          <w:sz w:val="24"/>
+          <w:szCs w:val="24"/>
+        </w:rPr>
+        <w:t>.</w:t>
+      </w:r>
+      <w:r>
+        <w:rPr>
+          <w:rFonts w:ascii="Times New Roman" w:hAnsi="Times New Roman" w:cs="Times New Roman"/>
+          <w:sz w:val="24"/>
+          <w:szCs w:val="24"/>
+        </w:rPr>
+        <w:t xml:space="preserve"> and the categorical definitions and proportions of observations within each category are reported in Table 2.</w:t>
+      </w:r>
+    </w:p>
+    <w:p>
+      <w:pPr>
+        <w:spacing w:after="0" w:line="240" w:lineRule="auto"/>
+        <w:rPr>
+          <w:rFonts w:ascii="Times New Roman" w:hAnsi="Times New Roman" w:cs="Times New Roman"/>
           <w:sz w:val="24"/>
           <w:szCs w:val="24"/>
         </w:rPr>
@@ -30782,40 +30871,13 @@
           <w:szCs w:val="24"/>
         </w:rPr>
       </w:pPr>
-      <w:r>
-        <w:rPr>
-          <w:rFonts w:ascii="Times New Roman" w:hAnsi="Times New Roman" w:cs="Times New Roman"/>
-          <w:i/>
-          <w:sz w:val="24"/>
-          <w:szCs w:val="24"/>
-        </w:rPr>
-        <w:t xml:space="preserve"># </w:t>
-      </w:r>
-      <w:r>
-        <w:rPr>
-          <w:rFonts w:ascii="Times New Roman" w:hAnsi="Times New Roman" w:cs="Times New Roman"/>
-          <w:i/>
-          <w:sz w:val="24"/>
-          <w:szCs w:val="24"/>
-          <w:u w:val="single"/>
-        </w:rPr>
-        <w:t>Variable names</w:t>
-      </w:r>
-      <w:r>
-        <w:rPr>
-          <w:rFonts w:ascii="Times New Roman" w:hAnsi="Times New Roman" w:cs="Times New Roman"/>
-          <w:i/>
-          <w:sz w:val="24"/>
-          <w:szCs w:val="24"/>
-        </w:rPr>
-        <w:t xml:space="preserve">: </w:t>
-      </w:r>
     </w:p>
     <w:p>
       <w:pPr>
         <w:spacing w:after="0" w:line="240" w:lineRule="auto"/>
         <w:rPr>
           <w:rFonts w:ascii="Times New Roman" w:hAnsi="Times New Roman" w:cs="Times New Roman"/>
+          <w:i/>
           <w:sz w:val="24"/>
           <w:szCs w:val="24"/>
         </w:rPr>
@@ -30823,10 +30885,30 @@
       <w:r>
         <w:rPr>
           <w:rFonts w:ascii="Times New Roman" w:hAnsi="Times New Roman" w:cs="Times New Roman"/>
-          <w:sz w:val="24"/>
-          <w:szCs w:val="24"/>
-        </w:rPr>
-        <w:t>Year = Year of the sample</w:t>
+          <w:i/>
+          <w:sz w:val="24"/>
+          <w:szCs w:val="24"/>
+        </w:rPr>
+        <w:t xml:space="preserve"># </w:t>
+      </w:r>
+      <w:r>
+        <w:rPr>
+          <w:rFonts w:ascii="Times New Roman" w:hAnsi="Times New Roman" w:cs="Times New Roman"/>
+          <w:i/>
+          <w:sz w:val="24"/>
+          <w:szCs w:val="24"/>
+          <w:u w:val="single"/>
+        </w:rPr>
+        <w:t>Variable names</w:t>
+      </w:r>
+      <w:r>
+        <w:rPr>
+          <w:rFonts w:ascii="Times New Roman" w:hAnsi="Times New Roman" w:cs="Times New Roman"/>
+          <w:i/>
+          <w:sz w:val="24"/>
+          <w:szCs w:val="24"/>
+        </w:rPr>
+        <w:t xml:space="preserve">: </w:t>
       </w:r>
     </w:p>
     <w:p>
@@ -30844,7 +30926,7 @@
           <w:sz w:val="24"/>
           <w:szCs w:val="24"/>
         </w:rPr>
-        <w:t>Turbidity = Water turbidity</w:t>
+        <w:t>Year = Year of the sample</w:t>
       </w:r>
     </w:p>
     <w:p>
@@ -30856,23 +30938,13 @@
           <w:szCs w:val="24"/>
         </w:rPr>
       </w:pPr>
-      <w:proofErr w:type="spellStart"/>
-      <w:r>
-        <w:rPr>
-          <w:rFonts w:ascii="Times New Roman" w:hAnsi="Times New Roman" w:cs="Times New Roman"/>
-          <w:sz w:val="24"/>
-          <w:szCs w:val="24"/>
-        </w:rPr>
-        <w:t>Current_Direction</w:t>
-      </w:r>
-      <w:proofErr w:type="spellEnd"/>
-      <w:r>
-        <w:rPr>
-          <w:rFonts w:ascii="Times New Roman" w:hAnsi="Times New Roman" w:cs="Times New Roman"/>
-          <w:sz w:val="24"/>
-          <w:szCs w:val="24"/>
-        </w:rPr>
-        <w:t>: Direction of current relative to camera</w:t>
+      <w:r>
+        <w:rPr>
+          <w:rFonts w:ascii="Times New Roman" w:hAnsi="Times New Roman" w:cs="Times New Roman"/>
+          <w:sz w:val="24"/>
+          <w:szCs w:val="24"/>
+        </w:rPr>
+        <w:t>Turbidity = Water turbidity</w:t>
       </w:r>
     </w:p>
     <w:p>
@@ -30891,7 +30963,7 @@
           <w:sz w:val="24"/>
           <w:szCs w:val="24"/>
         </w:rPr>
-        <w:t>Current_Magnitude</w:t>
+        <w:t>Current_Direction</w:t>
       </w:r>
       <w:proofErr w:type="spellEnd"/>
       <w:r>
@@ -30900,7 +30972,7 @@
           <w:sz w:val="24"/>
           <w:szCs w:val="24"/>
         </w:rPr>
-        <w:t>: Magnitude of the water current</w:t>
+        <w:t>: Direction of current relative to camera</w:t>
       </w:r>
     </w:p>
     <w:p>
@@ -30950,13 +31022,23 @@
           <w:szCs w:val="24"/>
         </w:rPr>
       </w:pPr>
-      <w:r>
-        <w:rPr>
-          <w:rFonts w:ascii="Times New Roman" w:hAnsi="Times New Roman" w:cs="Times New Roman"/>
-          <w:sz w:val="24"/>
-          <w:szCs w:val="24"/>
-        </w:rPr>
-        <w:t>Relief: Maximum relief of substrate</w:t>
+      <w:proofErr w:type="spellStart"/>
+      <w:r>
+        <w:rPr>
+          <w:rFonts w:ascii="Times New Roman" w:hAnsi="Times New Roman" w:cs="Times New Roman"/>
+          <w:sz w:val="24"/>
+          <w:szCs w:val="24"/>
+        </w:rPr>
+        <w:t>Biotic_Density_Cat</w:t>
+      </w:r>
+      <w:proofErr w:type="spellEnd"/>
+      <w:r>
+        <w:rPr>
+          <w:rFonts w:ascii="Times New Roman" w:hAnsi="Times New Roman" w:cs="Times New Roman"/>
+          <w:sz w:val="24"/>
+          <w:szCs w:val="24"/>
+        </w:rPr>
+        <w:t>: Percent of substrate covered in attached biota</w:t>
       </w:r>
     </w:p>
     <w:p>
@@ -30968,14 +31050,6 @@
           <w:szCs w:val="24"/>
         </w:rPr>
       </w:pPr>
-      <w:r>
-        <w:rPr>
-          <w:rFonts w:ascii="Times New Roman" w:hAnsi="Times New Roman" w:cs="Times New Roman"/>
-          <w:sz w:val="24"/>
-          <w:szCs w:val="24"/>
-        </w:rPr>
-        <w:t xml:space="preserve">Size: Mean size of </w:t>
-      </w:r>
       <w:proofErr w:type="spellStart"/>
       <w:r>
         <w:rPr>
@@ -30983,9 +31057,17 @@
           <w:sz w:val="24"/>
           <w:szCs w:val="24"/>
         </w:rPr>
-        <w:t>hardbottom</w:t>
+        <w:t>Start_Depth</w:t>
       </w:r>
       <w:proofErr w:type="spellEnd"/>
+      <w:r>
+        <w:rPr>
+          <w:rFonts w:ascii="Times New Roman" w:hAnsi="Times New Roman" w:cs="Times New Roman"/>
+          <w:sz w:val="24"/>
+          <w:szCs w:val="24"/>
+        </w:rPr>
+        <w:t>: Bottom depth</w:t>
+      </w:r>
     </w:p>
     <w:p>
       <w:pPr>
@@ -30996,23 +31078,13 @@
           <w:szCs w:val="24"/>
         </w:rPr>
       </w:pPr>
-      <w:proofErr w:type="spellStart"/>
-      <w:r>
-        <w:rPr>
-          <w:rFonts w:ascii="Times New Roman" w:hAnsi="Times New Roman" w:cs="Times New Roman"/>
-          <w:sz w:val="24"/>
-          <w:szCs w:val="24"/>
-        </w:rPr>
-        <w:t>Biotic_Density_Cat</w:t>
-      </w:r>
-      <w:proofErr w:type="spellEnd"/>
-      <w:r>
-        <w:rPr>
-          <w:rFonts w:ascii="Times New Roman" w:hAnsi="Times New Roman" w:cs="Times New Roman"/>
-          <w:sz w:val="24"/>
-          <w:szCs w:val="24"/>
-        </w:rPr>
-        <w:t>: Percent of substrate covered in attached biota</w:t>
+      <w:r>
+        <w:rPr>
+          <w:rFonts w:ascii="Times New Roman" w:hAnsi="Times New Roman" w:cs="Times New Roman"/>
+          <w:sz w:val="24"/>
+          <w:szCs w:val="24"/>
+        </w:rPr>
+        <w:t>Julian: Day of the year of the sample</w:t>
       </w:r>
     </w:p>
     <w:p>
@@ -31031,7 +31103,7 @@
           <w:sz w:val="24"/>
           <w:szCs w:val="24"/>
         </w:rPr>
-        <w:t>Biotic_Type</w:t>
+        <w:t>Start_Latitude</w:t>
       </w:r>
       <w:proofErr w:type="spellEnd"/>
       <w:r>
@@ -31040,7 +31112,7 @@
           <w:sz w:val="24"/>
           <w:szCs w:val="24"/>
         </w:rPr>
-        <w:t>: Predominant type of attached biota</w:t>
+        <w:t>: Latitude of the sample</w:t>
       </w:r>
     </w:p>
     <w:p>
@@ -31059,7 +31131,7 @@
           <w:sz w:val="24"/>
           <w:szCs w:val="24"/>
         </w:rPr>
-        <w:t>Biotic_Height</w:t>
+        <w:t>LastOfTemp</w:t>
       </w:r>
       <w:proofErr w:type="spellEnd"/>
       <w:r>
@@ -31068,128 +31140,7 @@
           <w:sz w:val="24"/>
           <w:szCs w:val="24"/>
         </w:rPr>
-        <w:t>: Maximum height of attached biota</w:t>
-      </w:r>
-    </w:p>
-    <w:p>
-      <w:pPr>
-        <w:spacing w:after="0" w:line="240" w:lineRule="auto"/>
-        <w:rPr>
-          <w:rFonts w:ascii="Times New Roman" w:hAnsi="Times New Roman" w:cs="Times New Roman"/>
-          <w:sz w:val="24"/>
-          <w:szCs w:val="24"/>
-        </w:rPr>
-      </w:pPr>
-      <w:proofErr w:type="spellStart"/>
-      <w:r>
-        <w:rPr>
-          <w:rFonts w:ascii="Times New Roman" w:hAnsi="Times New Roman" w:cs="Times New Roman"/>
-          <w:sz w:val="24"/>
-          <w:szCs w:val="24"/>
-        </w:rPr>
-        <w:t>Start_Depth</w:t>
-      </w:r>
-      <w:proofErr w:type="spellEnd"/>
-      <w:r>
-        <w:rPr>
-          <w:rFonts w:ascii="Times New Roman" w:hAnsi="Times New Roman" w:cs="Times New Roman"/>
-          <w:sz w:val="24"/>
-          <w:szCs w:val="24"/>
-        </w:rPr>
-        <w:t>: Bottom depth</w:t>
-      </w:r>
-    </w:p>
-    <w:p>
-      <w:pPr>
-        <w:spacing w:after="0" w:line="240" w:lineRule="auto"/>
-        <w:rPr>
-          <w:rFonts w:ascii="Times New Roman" w:hAnsi="Times New Roman" w:cs="Times New Roman"/>
-          <w:sz w:val="24"/>
-          <w:szCs w:val="24"/>
-        </w:rPr>
-      </w:pPr>
-      <w:r>
-        <w:rPr>
-          <w:rFonts w:ascii="Times New Roman" w:hAnsi="Times New Roman" w:cs="Times New Roman"/>
-          <w:sz w:val="24"/>
-          <w:szCs w:val="24"/>
-        </w:rPr>
-        <w:lastRenderedPageBreak/>
-        <w:t>Julian: Day of the year of the sample</w:t>
-      </w:r>
-    </w:p>
-    <w:p>
-      <w:pPr>
-        <w:spacing w:after="0" w:line="240" w:lineRule="auto"/>
-        <w:rPr>
-          <w:rFonts w:ascii="Times New Roman" w:hAnsi="Times New Roman" w:cs="Times New Roman"/>
-          <w:sz w:val="24"/>
-          <w:szCs w:val="24"/>
-        </w:rPr>
-      </w:pPr>
-      <w:proofErr w:type="spellStart"/>
-      <w:r>
-        <w:rPr>
-          <w:rFonts w:ascii="Times New Roman" w:hAnsi="Times New Roman" w:cs="Times New Roman"/>
-          <w:sz w:val="24"/>
-          <w:szCs w:val="24"/>
-        </w:rPr>
-        <w:t>Start_Latitude</w:t>
-      </w:r>
-      <w:proofErr w:type="spellEnd"/>
-      <w:r>
-        <w:rPr>
-          <w:rFonts w:ascii="Times New Roman" w:hAnsi="Times New Roman" w:cs="Times New Roman"/>
-          <w:sz w:val="24"/>
-          <w:szCs w:val="24"/>
-        </w:rPr>
-        <w:t>: Latitude of the sample</w:t>
-      </w:r>
-    </w:p>
-    <w:p>
-      <w:pPr>
-        <w:spacing w:after="0" w:line="240" w:lineRule="auto"/>
-        <w:rPr>
-          <w:rFonts w:ascii="Times New Roman" w:hAnsi="Times New Roman" w:cs="Times New Roman"/>
-          <w:sz w:val="24"/>
-          <w:szCs w:val="24"/>
-        </w:rPr>
-      </w:pPr>
-      <w:proofErr w:type="spellStart"/>
-      <w:r>
-        <w:rPr>
-          <w:rFonts w:ascii="Times New Roman" w:hAnsi="Times New Roman" w:cs="Times New Roman"/>
-          <w:sz w:val="24"/>
-          <w:szCs w:val="24"/>
-        </w:rPr>
-        <w:t>LastOfTemp</w:t>
-      </w:r>
-      <w:proofErr w:type="spellEnd"/>
-      <w:r>
-        <w:rPr>
-          <w:rFonts w:ascii="Times New Roman" w:hAnsi="Times New Roman" w:cs="Times New Roman"/>
-          <w:sz w:val="24"/>
-          <w:szCs w:val="24"/>
-        </w:rPr>
         <w:t>: Bottom temperature of sample</w:t>
-      </w:r>
-    </w:p>
-    <w:p>
-      <w:pPr>
-        <w:spacing w:after="0" w:line="240" w:lineRule="auto"/>
-        <w:rPr>
-          <w:rFonts w:ascii="Times New Roman" w:hAnsi="Times New Roman" w:cs="Times New Roman"/>
-          <w:sz w:val="24"/>
-          <w:szCs w:val="24"/>
-        </w:rPr>
-      </w:pPr>
-      <w:r>
-        <w:rPr>
-          <w:rFonts w:ascii="Times New Roman" w:hAnsi="Times New Roman" w:cs="Times New Roman"/>
-          <w:sz w:val="24"/>
-          <w:szCs w:val="24"/>
-        </w:rPr>
-        <w:t>TOD: Time of day of the sample</w:t>
       </w:r>
     </w:p>
     <w:p>
